--- a/04.Especificação de Use Case/04.Use case EMP003 - CADASTRAR PRODUTO EMPRESA/Especificação.docx
+++ b/04.Especificação de Use Case/04.Use case EMP003 - CADASTRAR PRODUTO EMPRESA/Especificação.docx
@@ -60,8 +60,6 @@
             <w:r>
               <w:t>EMP003</w:t>
             </w:r>
-            <w:bookmarkStart w:id="0" w:name="_GoBack"/>
-            <w:bookmarkEnd w:id="0"/>
             <w:r>
               <w:t>-  Cadastrar Produtos</w:t>
             </w:r>
@@ -86,21 +84,37 @@
               <w:rPr>
                 <w:b/>
               </w:rPr>
-              <w:t xml:space="preserve">Criado Por:   </w:t>
-            </w:r>
-            <w:r>
-              <w:t xml:space="preserve">Edna e </w:t>
-            </w:r>
-            <w:proofErr w:type="spellStart"/>
-            <w:r>
-              <w:t>Layla</w:t>
-            </w:r>
-            <w:proofErr w:type="spellEnd"/>
-            <w:r>
-              <w:rPr>
-                <w:b/>
-              </w:rPr>
-              <w:t xml:space="preserve">                                                              </w:t>
+              <w:t>Criado p</w:t>
+            </w:r>
+            <w:r>
+              <w:rPr>
+                <w:b/>
+              </w:rPr>
+              <w:t xml:space="preserve">or:  </w:t>
+            </w:r>
+            <w:r>
+              <w:t>Amanda,</w:t>
+            </w:r>
+            <w:r>
+              <w:rPr>
+                <w:b/>
+              </w:rPr>
+              <w:t xml:space="preserve"> </w:t>
+            </w:r>
+            <w:r>
+              <w:t>Edna e Layla</w:t>
+            </w:r>
+            <w:r>
+              <w:rPr>
+                <w:b/>
+              </w:rPr>
+              <w:t xml:space="preserve">                             </w:t>
+            </w:r>
+            <w:r>
+              <w:rPr>
+                <w:b/>
+              </w:rPr>
+              <w:t xml:space="preserve">   </w:t>
             </w:r>
             <w:r>
               <w:rPr>
@@ -138,7 +152,34 @@
               <w:rPr>
                 <w:b/>
               </w:rPr>
-              <w:t>Modificado Por:</w:t>
+              <w:t xml:space="preserve">Criado por:  </w:t>
+            </w:r>
+            <w:r>
+              <w:t>Amanda</w:t>
+            </w:r>
+            <w:r>
+              <w:rPr>
+                <w:b/>
+              </w:rPr>
+              <w:t xml:space="preserve">                                                         </w:t>
+            </w:r>
+            <w:r>
+              <w:rPr>
+                <w:b/>
+              </w:rPr>
+              <w:t xml:space="preserve"> Data de Criação:</w:t>
+            </w:r>
+            <w:r>
+              <w:rPr>
+                <w:b/>
+              </w:rPr>
+              <w:t xml:space="preserve"> </w:t>
+            </w:r>
+            <w:r>
+              <w:t>01/09</w:t>
+            </w:r>
+            <w:r>
+              <w:t>/2017</w:t>
             </w:r>
           </w:p>
         </w:tc>
@@ -224,7 +265,10 @@
               <w:t xml:space="preserve">Gatilho:            </w:t>
             </w:r>
             <w:r>
-              <w:t xml:space="preserve"> A usuário indica que quer cadastrar os produtos no sistema </w:t>
+              <w:t xml:space="preserve"> O </w:t>
+            </w:r>
+            <w:r>
+              <w:t xml:space="preserve">usuário indica que quer cadastrar os produtos no sistema </w:t>
             </w:r>
           </w:p>
         </w:tc>
@@ -245,7 +289,16 @@
               <w:t xml:space="preserve">Pré-Condições:  </w:t>
             </w:r>
             <w:r>
-              <w:t>A usuário precisa estar cadastrada no Sistema</w:t>
+              <w:t>O</w:t>
+            </w:r>
+            <w:r>
+              <w:t xml:space="preserve"> usuário precisa estar </w:t>
+            </w:r>
+            <w:r>
+              <w:t>cadastrado</w:t>
+            </w:r>
+            <w:r>
+              <w:t xml:space="preserve"> no Sistema</w:t>
             </w:r>
           </w:p>
         </w:tc>
@@ -303,7 +356,10 @@
               </w:numPr>
             </w:pPr>
             <w:r>
-              <w:t>O usuário clica na opção lista de produtos</w:t>
+              <w:t xml:space="preserve">O usuário clica na opção </w:t>
+            </w:r>
+            <w:r>
+              <w:t>Produto.</w:t>
             </w:r>
           </w:p>
           <w:p>
@@ -315,7 +371,10 @@
               </w:numPr>
             </w:pPr>
             <w:r>
-              <w:t>O sistema exibe a tela com a lista de produtos.</w:t>
+              <w:t xml:space="preserve">O usuário clica na opção </w:t>
+            </w:r>
+            <w:r>
+              <w:t>Cadastrar Novo.</w:t>
             </w:r>
           </w:p>
           <w:p>
@@ -327,7 +386,7 @@
               </w:numPr>
             </w:pPr>
             <w:r>
-              <w:t>O usuário escolhe a opção cadastrar novo.</w:t>
+              <w:t>O sistema abre tela para preenchimento dos dados do produto.</w:t>
             </w:r>
           </w:p>
           <w:p>
@@ -339,7 +398,7 @@
               </w:numPr>
             </w:pPr>
             <w:r>
-              <w:t>O sistema abre tela para preenchimento dos dados do produto.</w:t>
+              <w:t>O usuário preenche os campos e clica em adiciona.</w:t>
             </w:r>
           </w:p>
           <w:p>
@@ -351,7 +410,7 @@
               </w:numPr>
             </w:pPr>
             <w:r>
-              <w:t>O usuário preenche os campos e clica em adiciona.</w:t>
+              <w:t>O sistema verifica preenchimento dos campos.</w:t>
             </w:r>
           </w:p>
           <w:p>
@@ -363,19 +422,19 @@
               </w:numPr>
             </w:pPr>
             <w:r>
-              <w:t>O sistema verifica preenchimento dos campos.</w:t>
-            </w:r>
-          </w:p>
-          <w:p>
-            <w:pPr>
-              <w:pStyle w:val="PargrafodaLista"/>
-              <w:numPr>
-                <w:ilvl w:val="0"/>
-                <w:numId w:val="1"/>
-              </w:numPr>
-            </w:pPr>
-            <w:r>
-              <w:t>O sistema salva novo item à lista e volta pra tela de lista de produtos.</w:t>
+              <w:t xml:space="preserve">O sistema salva novo item </w:t>
+            </w:r>
+            <w:r>
+              <w:t>e vai</w:t>
+            </w:r>
+            <w:r>
+              <w:t xml:space="preserve"> p</w:t>
+            </w:r>
+            <w:r>
+              <w:t>a</w:t>
+            </w:r>
+            <w:r>
+              <w:t>ra tela de lista de produtos.</w:t>
             </w:r>
           </w:p>
         </w:tc>
@@ -405,7 +464,13 @@
               <w:rPr>
                 <w:b/>
               </w:rPr>
-              <w:t>5.1 O usuário clicar em Cancelar.</w:t>
+              <w:t>5.1 O usuário clicar em c</w:t>
+            </w:r>
+            <w:r>
+              <w:rPr>
+                <w:b/>
+              </w:rPr>
+              <w:t>ancelar.</w:t>
             </w:r>
           </w:p>
           <w:p>
@@ -476,7 +541,12 @@
               </w:rPr>
             </w:pPr>
             <w:r>
-              <w:t>O sistema notifica o usuário com a mensagem “Campos Vazios” retornando ao passo 5.</w:t>
+              <w:t xml:space="preserve">O sistema notifica o usuário com a mensagem “Campos Vazios” </w:t>
+            </w:r>
+            <w:bookmarkStart w:id="0" w:name="_GoBack"/>
+            <w:bookmarkEnd w:id="0"/>
+            <w:r>
+              <w:t>retornando ao passo 5.</w:t>
             </w:r>
           </w:p>
         </w:tc>
@@ -731,15 +801,13 @@
       <w:jc w:val="both"/>
     </w:pPr>
     <w:r>
-      <w:t xml:space="preserve">Alunas: Edna Carvalho Andrade e </w:t>
+      <w:t xml:space="preserve">Alunas: </w:t>
     </w:r>
-    <w:proofErr w:type="spellStart"/>
     <w:r>
-      <w:t>Layla</w:t>
+      <w:t xml:space="preserve">Amanda Rezende dos Santos, </w:t>
     </w:r>
-    <w:proofErr w:type="spellEnd"/>
     <w:r>
-      <w:t xml:space="preserve"> Joana Santos</w:t>
+      <w:t>Edna Carvalho Andrade e Layla Joana Santos</w:t>
     </w:r>
   </w:p>
   <w:p>
@@ -1154,6 +1222,7 @@
     <w:lsdException w:name="HTML Sample" w:semiHidden="1" w:unhideWhenUsed="1"/>
     <w:lsdException w:name="HTML Typewriter" w:semiHidden="1" w:unhideWhenUsed="1"/>
     <w:lsdException w:name="HTML Variable" w:semiHidden="1" w:unhideWhenUsed="1"/>
+    <w:lsdException w:name="Normal Table" w:semiHidden="1" w:unhideWhenUsed="1"/>
     <w:lsdException w:name="annotation subject" w:semiHidden="1" w:unhideWhenUsed="1"/>
     <w:lsdException w:name="No List" w:semiHidden="1" w:unhideWhenUsed="1"/>
     <w:lsdException w:name="Outline List 1" w:semiHidden="1" w:unhideWhenUsed="1"/>
@@ -1197,8 +1266,10 @@
     <w:lsdException w:name="Table Elegant" w:semiHidden="1" w:unhideWhenUsed="1"/>
     <w:lsdException w:name="Table Professional" w:semiHidden="1" w:unhideWhenUsed="1"/>
     <w:lsdException w:name="Table Subtle 1" w:semiHidden="1" w:unhideWhenUsed="1"/>
+    <w:lsdException w:name="Table Subtle 2" w:semiHidden="1" w:unhideWhenUsed="1"/>
     <w:lsdException w:name="Table Web 1" w:semiHidden="1" w:unhideWhenUsed="1"/>
     <w:lsdException w:name="Table Web 2" w:semiHidden="1" w:unhideWhenUsed="1"/>
+    <w:lsdException w:name="Table Web 3" w:semiHidden="1" w:unhideWhenUsed="1"/>
     <w:lsdException w:name="Balloon Text" w:semiHidden="1" w:unhideWhenUsed="1"/>
     <w:lsdException w:name="Table Grid" w:uiPriority="39"/>
     <w:lsdException w:name="Table Theme" w:semiHidden="1" w:unhideWhenUsed="1"/>

--- a/04.Especificação de Use Case/04.Use case EMP003 - CADASTRAR PRODUTO EMPRESA/Especificação.docx
+++ b/04.Especificação de Use Case/04.Use case EMP003 - CADASTRAR PRODUTO EMPRESA/Especificação.docx
@@ -1,6 +1,6 @@
 
 <file path=word/document.xml><?xml version="1.0" encoding="utf-8"?>
-<w:document xmlns:wpc="http://schemas.microsoft.com/office/word/2010/wordprocessingCanvas" xmlns:cx="http://schemas.microsoft.com/office/drawing/2014/chartex" xmlns:cx1="http://schemas.microsoft.com/office/drawing/2015/9/8/chartex" xmlns:cx2="http://schemas.microsoft.com/office/drawing/2015/10/21/chartex" xmlns:cx3="http://schemas.microsoft.com/office/drawing/2016/5/9/chartex" xmlns:cx4="http://schemas.microsoft.com/office/drawing/2016/5/10/chartex" xmlns:cx5="http://schemas.microsoft.com/office/drawing/2016/5/11/chartex" xmlns:cx6="http://schemas.microsoft.com/office/drawing/2016/5/12/chartex" xmlns:cx7="http://schemas.microsoft.com/office/drawing/2016/5/13/chartex" xmlns:cx8="http://schemas.microsoft.com/office/drawing/2016/5/14/chartex" xmlns:mc="http://schemas.openxmlformats.org/markup-compatibility/2006" xmlns:aink="http://schemas.microsoft.com/office/drawing/2016/ink" xmlns:am3d="http://schemas.microsoft.com/office/drawing/2017/model3d" xmlns:o="urn:schemas-microsoft-com:office:office" xmlns:r="http://schemas.openxmlformats.org/officeDocument/2006/relationships" xmlns:m="http://schemas.openxmlformats.org/officeDocument/2006/math" xmlns:v="urn:schemas-microsoft-com:vml" xmlns:wp14="http://schemas.microsoft.com/office/word/2010/wordprocessingDrawing" xmlns:wp="http://schemas.openxmlformats.org/drawingml/2006/wordprocessingDrawing" xmlns:w10="urn:schemas-microsoft-com:office:word" xmlns:w="http://schemas.openxmlformats.org/wordprocessingml/2006/main" xmlns:w14="http://schemas.microsoft.com/office/word/2010/wordml" xmlns:w15="http://schemas.microsoft.com/office/word/2012/wordml" xmlns:w16cid="http://schemas.microsoft.com/office/word/2016/wordml/cid" xmlns:w16se="http://schemas.microsoft.com/office/word/2015/wordml/symex" xmlns:wpg="http://schemas.microsoft.com/office/word/2010/wordprocessingGroup" xmlns:wpi="http://schemas.microsoft.com/office/word/2010/wordprocessingInk" xmlns:wne="http://schemas.microsoft.com/office/word/2006/wordml" xmlns:wps="http://schemas.microsoft.com/office/word/2010/wordprocessingShape" mc:Ignorable="w14 w15 w16se w16cid wp14">
+<w:document xmlns:wpc="http://schemas.microsoft.com/office/word/2010/wordprocessingCanvas" xmlns:mc="http://schemas.openxmlformats.org/markup-compatibility/2006" xmlns:o="urn:schemas-microsoft-com:office:office" xmlns:r="http://schemas.openxmlformats.org/officeDocument/2006/relationships" xmlns:m="http://schemas.openxmlformats.org/officeDocument/2006/math" xmlns:v="urn:schemas-microsoft-com:vml" xmlns:wp14="http://schemas.microsoft.com/office/word/2010/wordprocessingDrawing" xmlns:wp="http://schemas.openxmlformats.org/drawingml/2006/wordprocessingDrawing" xmlns:w10="urn:schemas-microsoft-com:office:word" xmlns:w="http://schemas.openxmlformats.org/wordprocessingml/2006/main" xmlns:w14="http://schemas.microsoft.com/office/word/2010/wordml" xmlns:w15="http://schemas.microsoft.com/office/word/2012/wordml" xmlns:wpg="http://schemas.microsoft.com/office/word/2010/wordprocessingGroup" xmlns:wpi="http://schemas.microsoft.com/office/word/2010/wordprocessingInk" xmlns:wne="http://schemas.microsoft.com/office/word/2006/wordml" xmlns:wps="http://schemas.microsoft.com/office/word/2010/wordprocessingShape" mc:Ignorable="w14 w15 wp14">
   <w:body>
     <w:p>
       <w:pPr>
@@ -11,6 +11,8 @@
           <w:szCs w:val="28"/>
         </w:rPr>
       </w:pPr>
+      <w:bookmarkStart w:id="0" w:name="_GoBack"/>
+      <w:bookmarkEnd w:id="0"/>
       <w:r>
         <w:rPr>
           <w:b/>
@@ -328,7 +330,7 @@
       </w:tr>
       <w:tr>
         <w:trPr>
-          <w:trHeight w:val="3184"/>
+          <w:trHeight w:val="2083"/>
         </w:trPr>
         <w:tc>
           <w:tcPr>
@@ -371,10 +373,7 @@
               </w:numPr>
             </w:pPr>
             <w:r>
-              <w:t xml:space="preserve">O usuário clica na opção </w:t>
-            </w:r>
-            <w:r>
-              <w:t>Cadastrar Novo.</w:t>
+              <w:t>O usuário clica na opção Cadastrar Novo.</w:t>
             </w:r>
           </w:p>
           <w:p>
@@ -441,7 +440,7 @@
       </w:tr>
       <w:tr>
         <w:trPr>
-          <w:trHeight w:val="1180"/>
+          <w:trHeight w:val="965"/>
         </w:trPr>
         <w:tc>
           <w:tcPr>
@@ -489,7 +488,7 @@
       </w:tr>
       <w:tr>
         <w:trPr>
-          <w:trHeight w:val="1603"/>
+          <w:trHeight w:val="1276"/>
         </w:trPr>
         <w:tc>
           <w:tcPr>
@@ -541,12 +540,7 @@
               </w:rPr>
             </w:pPr>
             <w:r>
-              <w:t xml:space="preserve">O sistema notifica o usuário com a mensagem “Campos Vazios” </w:t>
-            </w:r>
-            <w:bookmarkStart w:id="0" w:name="_GoBack"/>
-            <w:bookmarkEnd w:id="0"/>
-            <w:r>
-              <w:t>retornando ao passo 5.</w:t>
+              <w:t>O sistema notifica o usuário com a mensagem “Campos Vazios” retornando ao passo 5.</w:t>
             </w:r>
           </w:p>
         </w:tc>
@@ -614,7 +608,7 @@
 </file>
 
 <file path=word/endnotes.xml><?xml version="1.0" encoding="utf-8"?>
-<w:endnotes xmlns:wpc="http://schemas.microsoft.com/office/word/2010/wordprocessingCanvas" xmlns:cx="http://schemas.microsoft.com/office/drawing/2014/chartex" xmlns:cx1="http://schemas.microsoft.com/office/drawing/2015/9/8/chartex" xmlns:cx2="http://schemas.microsoft.com/office/drawing/2015/10/21/chartex" xmlns:cx3="http://schemas.microsoft.com/office/drawing/2016/5/9/chartex" xmlns:cx4="http://schemas.microsoft.com/office/drawing/2016/5/10/chartex" xmlns:cx5="http://schemas.microsoft.com/office/drawing/2016/5/11/chartex" xmlns:cx6="http://schemas.microsoft.com/office/drawing/2016/5/12/chartex" xmlns:cx7="http://schemas.microsoft.com/office/drawing/2016/5/13/chartex" xmlns:cx8="http://schemas.microsoft.com/office/drawing/2016/5/14/chartex" xmlns:mc="http://schemas.openxmlformats.org/markup-compatibility/2006" xmlns:aink="http://schemas.microsoft.com/office/drawing/2016/ink" xmlns:am3d="http://schemas.microsoft.com/office/drawing/2017/model3d" xmlns:o="urn:schemas-microsoft-com:office:office" xmlns:r="http://schemas.openxmlformats.org/officeDocument/2006/relationships" xmlns:m="http://schemas.openxmlformats.org/officeDocument/2006/math" xmlns:v="urn:schemas-microsoft-com:vml" xmlns:wp14="http://schemas.microsoft.com/office/word/2010/wordprocessingDrawing" xmlns:wp="http://schemas.openxmlformats.org/drawingml/2006/wordprocessingDrawing" xmlns:w10="urn:schemas-microsoft-com:office:word" xmlns:w="http://schemas.openxmlformats.org/wordprocessingml/2006/main" xmlns:w14="http://schemas.microsoft.com/office/word/2010/wordml" xmlns:w15="http://schemas.microsoft.com/office/word/2012/wordml" xmlns:w16cid="http://schemas.microsoft.com/office/word/2016/wordml/cid" xmlns:w16se="http://schemas.microsoft.com/office/word/2015/wordml/symex" xmlns:wpg="http://schemas.microsoft.com/office/word/2010/wordprocessingGroup" xmlns:wpi="http://schemas.microsoft.com/office/word/2010/wordprocessingInk" xmlns:wne="http://schemas.microsoft.com/office/word/2006/wordml" xmlns:wps="http://schemas.microsoft.com/office/word/2010/wordprocessingShape" mc:Ignorable="w14 w15 w16se w16cid wp14">
+<w:endnotes xmlns:wpc="http://schemas.microsoft.com/office/word/2010/wordprocessingCanvas" xmlns:mc="http://schemas.openxmlformats.org/markup-compatibility/2006" xmlns:o="urn:schemas-microsoft-com:office:office" xmlns:r="http://schemas.openxmlformats.org/officeDocument/2006/relationships" xmlns:m="http://schemas.openxmlformats.org/officeDocument/2006/math" xmlns:v="urn:schemas-microsoft-com:vml" xmlns:wp14="http://schemas.microsoft.com/office/word/2010/wordprocessingDrawing" xmlns:wp="http://schemas.openxmlformats.org/drawingml/2006/wordprocessingDrawing" xmlns:w10="urn:schemas-microsoft-com:office:word" xmlns:w="http://schemas.openxmlformats.org/wordprocessingml/2006/main" xmlns:w14="http://schemas.microsoft.com/office/word/2010/wordml" xmlns:w15="http://schemas.microsoft.com/office/word/2012/wordml" xmlns:wpg="http://schemas.microsoft.com/office/word/2010/wordprocessingGroup" xmlns:wpi="http://schemas.microsoft.com/office/word/2010/wordprocessingInk" xmlns:wne="http://schemas.microsoft.com/office/word/2006/wordml" xmlns:wps="http://schemas.microsoft.com/office/word/2010/wordprocessingShape" mc:Ignorable="w14 w15 wp14">
   <w:endnote w:type="separator" w:id="-1">
     <w:p>
       <w:pPr>
@@ -639,7 +633,7 @@
 </file>
 
 <file path=word/footnotes.xml><?xml version="1.0" encoding="utf-8"?>
-<w:footnotes xmlns:wpc="http://schemas.microsoft.com/office/word/2010/wordprocessingCanvas" xmlns:cx="http://schemas.microsoft.com/office/drawing/2014/chartex" xmlns:cx1="http://schemas.microsoft.com/office/drawing/2015/9/8/chartex" xmlns:cx2="http://schemas.microsoft.com/office/drawing/2015/10/21/chartex" xmlns:cx3="http://schemas.microsoft.com/office/drawing/2016/5/9/chartex" xmlns:cx4="http://schemas.microsoft.com/office/drawing/2016/5/10/chartex" xmlns:cx5="http://schemas.microsoft.com/office/drawing/2016/5/11/chartex" xmlns:cx6="http://schemas.microsoft.com/office/drawing/2016/5/12/chartex" xmlns:cx7="http://schemas.microsoft.com/office/drawing/2016/5/13/chartex" xmlns:cx8="http://schemas.microsoft.com/office/drawing/2016/5/14/chartex" xmlns:mc="http://schemas.openxmlformats.org/markup-compatibility/2006" xmlns:aink="http://schemas.microsoft.com/office/drawing/2016/ink" xmlns:am3d="http://schemas.microsoft.com/office/drawing/2017/model3d" xmlns:o="urn:schemas-microsoft-com:office:office" xmlns:r="http://schemas.openxmlformats.org/officeDocument/2006/relationships" xmlns:m="http://schemas.openxmlformats.org/officeDocument/2006/math" xmlns:v="urn:schemas-microsoft-com:vml" xmlns:wp14="http://schemas.microsoft.com/office/word/2010/wordprocessingDrawing" xmlns:wp="http://schemas.openxmlformats.org/drawingml/2006/wordprocessingDrawing" xmlns:w10="urn:schemas-microsoft-com:office:word" xmlns:w="http://schemas.openxmlformats.org/wordprocessingml/2006/main" xmlns:w14="http://schemas.microsoft.com/office/word/2010/wordml" xmlns:w15="http://schemas.microsoft.com/office/word/2012/wordml" xmlns:w16cid="http://schemas.microsoft.com/office/word/2016/wordml/cid" xmlns:w16se="http://schemas.microsoft.com/office/word/2015/wordml/symex" xmlns:wpg="http://schemas.microsoft.com/office/word/2010/wordprocessingGroup" xmlns:wpi="http://schemas.microsoft.com/office/word/2010/wordprocessingInk" xmlns:wne="http://schemas.microsoft.com/office/word/2006/wordml" xmlns:wps="http://schemas.microsoft.com/office/word/2010/wordprocessingShape" mc:Ignorable="w14 w15 w16se w16cid wp14">
+<w:footnotes xmlns:wpc="http://schemas.microsoft.com/office/word/2010/wordprocessingCanvas" xmlns:mc="http://schemas.openxmlformats.org/markup-compatibility/2006" xmlns:o="urn:schemas-microsoft-com:office:office" xmlns:r="http://schemas.openxmlformats.org/officeDocument/2006/relationships" xmlns:m="http://schemas.openxmlformats.org/officeDocument/2006/math" xmlns:v="urn:schemas-microsoft-com:vml" xmlns:wp14="http://schemas.microsoft.com/office/word/2010/wordprocessingDrawing" xmlns:wp="http://schemas.openxmlformats.org/drawingml/2006/wordprocessingDrawing" xmlns:w10="urn:schemas-microsoft-com:office:word" xmlns:w="http://schemas.openxmlformats.org/wordprocessingml/2006/main" xmlns:w14="http://schemas.microsoft.com/office/word/2010/wordml" xmlns:w15="http://schemas.microsoft.com/office/word/2012/wordml" xmlns:wpg="http://schemas.microsoft.com/office/word/2010/wordprocessingGroup" xmlns:wpi="http://schemas.microsoft.com/office/word/2010/wordprocessingInk" xmlns:wne="http://schemas.microsoft.com/office/word/2006/wordml" xmlns:wps="http://schemas.microsoft.com/office/word/2010/wordprocessingShape" mc:Ignorable="w14 w15 wp14">
   <w:footnote w:type="separator" w:id="-1">
     <w:p>
       <w:pPr>
@@ -664,7 +658,7 @@
 </file>
 
 <file path=word/header1.xml><?xml version="1.0" encoding="utf-8"?>
-<w:hdr xmlns:wpc="http://schemas.microsoft.com/office/word/2010/wordprocessingCanvas" xmlns:cx="http://schemas.microsoft.com/office/drawing/2014/chartex" xmlns:cx1="http://schemas.microsoft.com/office/drawing/2015/9/8/chartex" xmlns:cx2="http://schemas.microsoft.com/office/drawing/2015/10/21/chartex" xmlns:cx3="http://schemas.microsoft.com/office/drawing/2016/5/9/chartex" xmlns:cx4="http://schemas.microsoft.com/office/drawing/2016/5/10/chartex" xmlns:cx5="http://schemas.microsoft.com/office/drawing/2016/5/11/chartex" xmlns:cx6="http://schemas.microsoft.com/office/drawing/2016/5/12/chartex" xmlns:cx7="http://schemas.microsoft.com/office/drawing/2016/5/13/chartex" xmlns:cx8="http://schemas.microsoft.com/office/drawing/2016/5/14/chartex" xmlns:mc="http://schemas.openxmlformats.org/markup-compatibility/2006" xmlns:aink="http://schemas.microsoft.com/office/drawing/2016/ink" xmlns:am3d="http://schemas.microsoft.com/office/drawing/2017/model3d" xmlns:o="urn:schemas-microsoft-com:office:office" xmlns:r="http://schemas.openxmlformats.org/officeDocument/2006/relationships" xmlns:m="http://schemas.openxmlformats.org/officeDocument/2006/math" xmlns:v="urn:schemas-microsoft-com:vml" xmlns:wp14="http://schemas.microsoft.com/office/word/2010/wordprocessingDrawing" xmlns:wp="http://schemas.openxmlformats.org/drawingml/2006/wordprocessingDrawing" xmlns:w10="urn:schemas-microsoft-com:office:word" xmlns:w="http://schemas.openxmlformats.org/wordprocessingml/2006/main" xmlns:w14="http://schemas.microsoft.com/office/word/2010/wordml" xmlns:w15="http://schemas.microsoft.com/office/word/2012/wordml" xmlns:w16cid="http://schemas.microsoft.com/office/word/2016/wordml/cid" xmlns:w16se="http://schemas.microsoft.com/office/word/2015/wordml/symex" xmlns:wpg="http://schemas.microsoft.com/office/word/2010/wordprocessingGroup" xmlns:wpi="http://schemas.microsoft.com/office/word/2010/wordprocessingInk" xmlns:wne="http://schemas.microsoft.com/office/word/2006/wordml" xmlns:wps="http://schemas.microsoft.com/office/word/2010/wordprocessingShape" mc:Ignorable="w14 w15 w16se w16cid wp14">
+<w:hdr xmlns:wpc="http://schemas.microsoft.com/office/word/2010/wordprocessingCanvas" xmlns:mc="http://schemas.openxmlformats.org/markup-compatibility/2006" xmlns:o="urn:schemas-microsoft-com:office:office" xmlns:r="http://schemas.openxmlformats.org/officeDocument/2006/relationships" xmlns:m="http://schemas.openxmlformats.org/officeDocument/2006/math" xmlns:v="urn:schemas-microsoft-com:vml" xmlns:wp14="http://schemas.microsoft.com/office/word/2010/wordprocessingDrawing" xmlns:wp="http://schemas.openxmlformats.org/drawingml/2006/wordprocessingDrawing" xmlns:w10="urn:schemas-microsoft-com:office:word" xmlns:w="http://schemas.openxmlformats.org/wordprocessingml/2006/main" xmlns:w14="http://schemas.microsoft.com/office/word/2010/wordml" xmlns:w15="http://schemas.microsoft.com/office/word/2012/wordml" xmlns:wpg="http://schemas.microsoft.com/office/word/2010/wordprocessingGroup" xmlns:wpi="http://schemas.microsoft.com/office/word/2010/wordprocessingInk" xmlns:wne="http://schemas.microsoft.com/office/word/2006/wordml" xmlns:wps="http://schemas.microsoft.com/office/word/2010/wordprocessingShape" mc:Ignorable="w14 w15 wp14">
   <w:p>
     <w:pPr>
       <w:ind w:left="1416" w:firstLine="708"/>
@@ -819,8 +813,8 @@
 </file>
 
 <file path=word/numbering.xml><?xml version="1.0" encoding="utf-8"?>
-<w:numbering xmlns:wpc="http://schemas.microsoft.com/office/word/2010/wordprocessingCanvas" xmlns:cx="http://schemas.microsoft.com/office/drawing/2014/chartex" xmlns:cx1="http://schemas.microsoft.com/office/drawing/2015/9/8/chartex" xmlns:cx2="http://schemas.microsoft.com/office/drawing/2015/10/21/chartex" xmlns:cx3="http://schemas.microsoft.com/office/drawing/2016/5/9/chartex" xmlns:cx4="http://schemas.microsoft.com/office/drawing/2016/5/10/chartex" xmlns:cx5="http://schemas.microsoft.com/office/drawing/2016/5/11/chartex" xmlns:cx6="http://schemas.microsoft.com/office/drawing/2016/5/12/chartex" xmlns:cx7="http://schemas.microsoft.com/office/drawing/2016/5/13/chartex" xmlns:cx8="http://schemas.microsoft.com/office/drawing/2016/5/14/chartex" xmlns:mc="http://schemas.openxmlformats.org/markup-compatibility/2006" xmlns:aink="http://schemas.microsoft.com/office/drawing/2016/ink" xmlns:am3d="http://schemas.microsoft.com/office/drawing/2017/model3d" xmlns:o="urn:schemas-microsoft-com:office:office" xmlns:r="http://schemas.openxmlformats.org/officeDocument/2006/relationships" xmlns:m="http://schemas.openxmlformats.org/officeDocument/2006/math" xmlns:v="urn:schemas-microsoft-com:vml" xmlns:wp14="http://schemas.microsoft.com/office/word/2010/wordprocessingDrawing" xmlns:wp="http://schemas.openxmlformats.org/drawingml/2006/wordprocessingDrawing" xmlns:w10="urn:schemas-microsoft-com:office:word" xmlns:w="http://schemas.openxmlformats.org/wordprocessingml/2006/main" xmlns:w14="http://schemas.microsoft.com/office/word/2010/wordml" xmlns:w15="http://schemas.microsoft.com/office/word/2012/wordml" xmlns:w16cid="http://schemas.microsoft.com/office/word/2016/wordml/cid" xmlns:w16se="http://schemas.microsoft.com/office/word/2015/wordml/symex" xmlns:wpg="http://schemas.microsoft.com/office/word/2010/wordprocessingGroup" xmlns:wpi="http://schemas.microsoft.com/office/word/2010/wordprocessingInk" xmlns:wne="http://schemas.microsoft.com/office/word/2006/wordml" xmlns:wps="http://schemas.microsoft.com/office/word/2010/wordprocessingShape" mc:Ignorable="w14 w15 w16se w16cid wp14">
-  <w:abstractNum w:abstractNumId="0" w15:restartNumberingAfterBreak="0">
+<w:numbering xmlns:wpc="http://schemas.microsoft.com/office/word/2010/wordprocessingCanvas" xmlns:mc="http://schemas.openxmlformats.org/markup-compatibility/2006" xmlns:o="urn:schemas-microsoft-com:office:office" xmlns:r="http://schemas.openxmlformats.org/officeDocument/2006/relationships" xmlns:m="http://schemas.openxmlformats.org/officeDocument/2006/math" xmlns:v="urn:schemas-microsoft-com:vml" xmlns:wp14="http://schemas.microsoft.com/office/word/2010/wordprocessingDrawing" xmlns:wp="http://schemas.openxmlformats.org/drawingml/2006/wordprocessingDrawing" xmlns:w10="urn:schemas-microsoft-com:office:word" xmlns:w="http://schemas.openxmlformats.org/wordprocessingml/2006/main" xmlns:w14="http://schemas.microsoft.com/office/word/2010/wordml" xmlns:w15="http://schemas.microsoft.com/office/word/2012/wordml" xmlns:wpg="http://schemas.microsoft.com/office/word/2010/wordprocessingGroup" xmlns:wpi="http://schemas.microsoft.com/office/word/2010/wordprocessingInk" xmlns:wne="http://schemas.microsoft.com/office/word/2006/wordml" xmlns:wps="http://schemas.microsoft.com/office/word/2010/wordprocessingShape" mc:Ignorable="w14 w15 wp14">
+  <w:abstractNum w:abstractNumId="0">
     <w:nsid w:val="0A046121"/>
     <w:multiLevelType w:val="hybridMultilevel"/>
     <w:tmpl w:val="EC2E3F2C"/>
@@ -909,7 +903,7 @@
       </w:pPr>
     </w:lvl>
   </w:abstractNum>
-  <w:abstractNum w:abstractNumId="1" w15:restartNumberingAfterBreak="0">
+  <w:abstractNum w:abstractNumId="1">
     <w:nsid w:val="480B7EBB"/>
     <w:multiLevelType w:val="hybridMultilevel"/>
     <w:tmpl w:val="D2C6A0C2"/>
@@ -998,7 +992,7 @@
       </w:pPr>
     </w:lvl>
   </w:abstractNum>
-  <w:abstractNum w:abstractNumId="2" w15:restartNumberingAfterBreak="0">
+  <w:abstractNum w:abstractNumId="2">
     <w:nsid w:val="65F4186C"/>
     <w:multiLevelType w:val="hybridMultilevel"/>
     <w:tmpl w:val="9ED02EB4"/>
@@ -1100,7 +1094,7 @@
 </file>
 
 <file path=word/styles.xml><?xml version="1.0" encoding="utf-8"?>
-<w:styles xmlns:mc="http://schemas.openxmlformats.org/markup-compatibility/2006" xmlns:r="http://schemas.openxmlformats.org/officeDocument/2006/relationships" xmlns:w="http://schemas.openxmlformats.org/wordprocessingml/2006/main" xmlns:w14="http://schemas.microsoft.com/office/word/2010/wordml" xmlns:w15="http://schemas.microsoft.com/office/word/2012/wordml" xmlns:w16cid="http://schemas.microsoft.com/office/word/2016/wordml/cid" xmlns:w16se="http://schemas.microsoft.com/office/word/2015/wordml/symex" mc:Ignorable="w14 w15 w16se w16cid">
+<w:styles xmlns:mc="http://schemas.openxmlformats.org/markup-compatibility/2006" xmlns:r="http://schemas.openxmlformats.org/officeDocument/2006/relationships" xmlns:w="http://schemas.openxmlformats.org/wordprocessingml/2006/main" xmlns:w14="http://schemas.microsoft.com/office/word/2010/wordml" xmlns:w15="http://schemas.microsoft.com/office/word/2012/wordml" mc:Ignorable="w14 w15">
   <w:docDefaults>
     <w:rPrDefault>
       <w:rPr>
@@ -1116,7 +1110,7 @@
       </w:pPr>
     </w:pPrDefault>
   </w:docDefaults>
-  <w:latentStyles w:defLockedState="0" w:defUIPriority="99" w:defSemiHidden="0" w:defUnhideWhenUsed="0" w:defQFormat="0" w:count="375">
+  <w:latentStyles w:defLockedState="0" w:defUIPriority="99" w:defSemiHidden="0" w:defUnhideWhenUsed="0" w:defQFormat="0" w:count="371">
     <w:lsdException w:name="Normal" w:uiPriority="0" w:qFormat="1"/>
     <w:lsdException w:name="heading 1" w:uiPriority="9" w:qFormat="1"/>
     <w:lsdException w:name="heading 2" w:semiHidden="1" w:uiPriority="9" w:unhideWhenUsed="1" w:qFormat="1"/>
@@ -1488,10 +1482,6 @@
     <w:lsdException w:name="List Table 5 Dark Accent 6" w:uiPriority="50"/>
     <w:lsdException w:name="List Table 6 Colorful Accent 6" w:uiPriority="51"/>
     <w:lsdException w:name="List Table 7 Colorful Accent 6" w:uiPriority="52"/>
-    <w:lsdException w:name="Mention" w:semiHidden="1" w:unhideWhenUsed="1"/>
-    <w:lsdException w:name="Smart Hyperlink" w:semiHidden="1" w:unhideWhenUsed="1"/>
-    <w:lsdException w:name="Hashtag" w:semiHidden="1" w:unhideWhenUsed="1"/>
-    <w:lsdException w:name="Unresolved Mention" w:semiHidden="1" w:unhideWhenUsed="1"/>
   </w:latentStyles>
   <w:style w:type="paragraph" w:default="1" w:styleId="Normal">
     <w:name w:val="Normal"/>
@@ -1577,6 +1567,7 @@
       <w:spacing w:after="0" w:line="240" w:lineRule="auto"/>
     </w:pPr>
     <w:tblPr>
+      <w:tblInd w:w="0" w:type="dxa"/>
       <w:tblBorders>
         <w:top w:val="single" w:sz="4" w:space="0" w:color="auto"/>
         <w:left w:val="single" w:sz="4" w:space="0" w:color="auto"/>
@@ -1585,6 +1576,12 @@
         <w:insideH w:val="single" w:sz="4" w:space="0" w:color="auto"/>
         <w:insideV w:val="single" w:sz="4" w:space="0" w:color="auto"/>
       </w:tblBorders>
+      <w:tblCellMar>
+        <w:top w:w="0" w:type="dxa"/>
+        <w:left w:w="108" w:type="dxa"/>
+        <w:bottom w:w="0" w:type="dxa"/>
+        <w:right w:w="108" w:type="dxa"/>
+      </w:tblCellMar>
     </w:tblPr>
   </w:style>
   <w:style w:type="paragraph" w:styleId="PargrafodaLista">
